--- a/For Hester/outline/outline.docx
+++ b/For Hester/outline/outline.docx
@@ -4,352 +4,764 @@
   <w:body>
     <w:p>
       <w:pPr>
-        <w:rPr>
-          <w:rFonts w:hint="eastAsia"/>
+        <w:jc w:val="left"/>
+        <w:rPr>
+          <w:sz w:val="24"/>
+          <w:szCs w:val="24"/>
         </w:rPr>
       </w:pPr>
     </w:p>
     <w:p>
       <w:pPr>
-        <w:rPr>
-          <w:rFonts w:hint="eastAsia"/>
+        <w:jc w:val="left"/>
+        <w:rPr>
+          <w:sz w:val="24"/>
+          <w:szCs w:val="24"/>
         </w:rPr>
       </w:pPr>
       <w:r>
+        <w:rPr>
+          <w:sz w:val="24"/>
+          <w:szCs w:val="24"/>
+        </w:rPr>
         <w:t>R</w:t>
       </w:r>
       <w:r>
         <w:rPr>
           <w:rFonts w:hint="eastAsia"/>
-        </w:rPr>
-        <w:t xml:space="preserve">educing oil supply risk and CO2 carbon emission has </w:t>
-      </w:r>
-      <w:r>
-        <w:t>beca</w:t>
-      </w:r>
-      <w:r>
-        <w:rPr>
-          <w:rFonts w:hint="eastAsia"/>
-        </w:rPr>
-        <w:t xml:space="preserve">me the major concern of governments in transportation sector. Electric Vehicle is one of the reliable </w:t>
-      </w:r>
-      <w:proofErr w:type="gramStart"/>
-      <w:r>
-        <w:rPr>
-          <w:rFonts w:hint="eastAsia"/>
-        </w:rPr>
-        <w:t>way</w:t>
-      </w:r>
-      <w:proofErr w:type="gramEnd"/>
-      <w:r>
-        <w:rPr>
-          <w:rFonts w:hint="eastAsia"/>
+          <w:sz w:val="24"/>
+          <w:szCs w:val="24"/>
+        </w:rPr>
+        <w:t xml:space="preserve">educing oil supply risk and CO2 emission has </w:t>
+      </w:r>
+      <w:r>
+        <w:rPr>
+          <w:sz w:val="24"/>
+          <w:szCs w:val="24"/>
+        </w:rPr>
+        <w:t>bec</w:t>
+      </w:r>
+      <w:r>
+        <w:rPr>
+          <w:rFonts w:hint="eastAsia"/>
+          <w:sz w:val="24"/>
+          <w:szCs w:val="24"/>
+        </w:rPr>
+        <w:t>o</w:t>
+      </w:r>
+      <w:r>
+        <w:rPr>
+          <w:rFonts w:hint="eastAsia"/>
+          <w:sz w:val="24"/>
+          <w:szCs w:val="24"/>
+        </w:rPr>
+        <w:t xml:space="preserve">me the major concern of governments in </w:t>
+      </w:r>
+      <w:r>
+        <w:rPr>
+          <w:rFonts w:hint="eastAsia"/>
+          <w:sz w:val="24"/>
+          <w:szCs w:val="24"/>
+        </w:rPr>
+        <w:t xml:space="preserve">the </w:t>
+      </w:r>
+      <w:r>
+        <w:rPr>
+          <w:rFonts w:hint="eastAsia"/>
+          <w:sz w:val="24"/>
+          <w:szCs w:val="24"/>
+        </w:rPr>
+        <w:t>transportation sector. Electric Vehicle</w:t>
+      </w:r>
+      <w:r>
+        <w:rPr>
+          <w:rFonts w:hint="eastAsia"/>
+          <w:sz w:val="24"/>
+          <w:szCs w:val="24"/>
+        </w:rPr>
+        <w:t>s</w:t>
+      </w:r>
+      <w:r>
+        <w:rPr>
+          <w:rFonts w:hint="eastAsia"/>
+          <w:sz w:val="24"/>
+          <w:szCs w:val="24"/>
+        </w:rPr>
+        <w:t xml:space="preserve"> </w:t>
+      </w:r>
+      <w:r>
+        <w:rPr>
+          <w:rFonts w:hint="eastAsia"/>
+          <w:sz w:val="24"/>
+          <w:szCs w:val="24"/>
+        </w:rPr>
+        <w:t>are</w:t>
+      </w:r>
+      <w:r>
+        <w:rPr>
+          <w:rFonts w:hint="eastAsia"/>
+          <w:sz w:val="24"/>
+          <w:szCs w:val="24"/>
+        </w:rPr>
+        <w:t xml:space="preserve"> one of the reliable way</w:t>
+      </w:r>
+      <w:r>
+        <w:rPr>
+          <w:rFonts w:hint="eastAsia"/>
+          <w:sz w:val="24"/>
+          <w:szCs w:val="24"/>
+        </w:rPr>
+        <w:t>s</w:t>
+      </w:r>
+      <w:r>
+        <w:rPr>
+          <w:rFonts w:hint="eastAsia"/>
+          <w:sz w:val="24"/>
+          <w:szCs w:val="24"/>
         </w:rPr>
         <w:t xml:space="preserve"> to decrease the </w:t>
       </w:r>
       <w:r>
+        <w:rPr>
+          <w:sz w:val="24"/>
+          <w:szCs w:val="24"/>
+        </w:rPr>
         <w:t>dependence</w:t>
       </w:r>
       <w:r>
         <w:rPr>
           <w:rFonts w:hint="eastAsia"/>
+          <w:sz w:val="24"/>
+          <w:szCs w:val="24"/>
         </w:rPr>
         <w:t xml:space="preserve"> </w:t>
       </w:r>
       <w:r>
         <w:rPr>
           <w:rFonts w:hint="eastAsia"/>
+          <w:sz w:val="24"/>
+          <w:szCs w:val="24"/>
         </w:rPr>
         <w:t xml:space="preserve">of </w:t>
       </w:r>
       <w:r>
+        <w:rPr>
+          <w:rFonts w:hint="eastAsia"/>
+          <w:sz w:val="24"/>
+          <w:szCs w:val="24"/>
+        </w:rPr>
+        <w:t xml:space="preserve">the </w:t>
+      </w:r>
+      <w:r>
+        <w:rPr>
+          <w:sz w:val="24"/>
+          <w:szCs w:val="24"/>
+        </w:rPr>
         <w:t>transportation</w:t>
       </w:r>
       <w:r>
         <w:rPr>
           <w:rFonts w:hint="eastAsia"/>
+          <w:sz w:val="24"/>
+          <w:szCs w:val="24"/>
         </w:rPr>
         <w:t xml:space="preserve"> system </w:t>
       </w:r>
       <w:r>
         <w:rPr>
           <w:rFonts w:hint="eastAsia"/>
+          <w:sz w:val="24"/>
+          <w:szCs w:val="24"/>
         </w:rPr>
         <w:t xml:space="preserve">on crude oil </w:t>
       </w:r>
       <w:r>
         <w:rPr>
           <w:rFonts w:hint="eastAsia"/>
-        </w:rPr>
-        <w:t>and reduce the greenhouse gases emission.</w:t>
-      </w:r>
-      <w:r>
-        <w:rPr>
-          <w:rFonts w:hint="eastAsia"/>
+          <w:sz w:val="24"/>
+          <w:szCs w:val="24"/>
+        </w:rPr>
+        <w:t>and reduce greenhouse gases emission.</w:t>
+      </w:r>
+      <w:r>
+        <w:rPr>
+          <w:rFonts w:hint="eastAsia"/>
+          <w:sz w:val="24"/>
+          <w:szCs w:val="24"/>
         </w:rPr>
         <w:t xml:space="preserve"> </w:t>
       </w:r>
-      <w:proofErr w:type="gramStart"/>
-      <w:r>
-        <w:rPr>
-          <w:rFonts w:hint="eastAsia"/>
-        </w:rPr>
-        <w:t>the</w:t>
-      </w:r>
-      <w:proofErr w:type="gramEnd"/>
-      <w:r>
-        <w:rPr>
-          <w:rFonts w:hint="eastAsia"/>
-        </w:rPr>
-        <w:t xml:space="preserve"> development of electric </w:t>
-      </w:r>
-      <w:r>
+      <w:r>
+        <w:rPr>
+          <w:sz w:val="24"/>
+          <w:szCs w:val="24"/>
+        </w:rPr>
+        <w:t>The</w:t>
+      </w:r>
+      <w:r>
+        <w:rPr>
+          <w:rFonts w:hint="eastAsia"/>
+          <w:sz w:val="24"/>
+          <w:szCs w:val="24"/>
+        </w:rPr>
+        <w:t xml:space="preserve"> development of </w:t>
+      </w:r>
+      <w:r>
+        <w:rPr>
+          <w:rFonts w:hint="eastAsia"/>
+          <w:sz w:val="24"/>
+          <w:szCs w:val="24"/>
+        </w:rPr>
+        <w:t xml:space="preserve">the </w:t>
+      </w:r>
+      <w:r>
+        <w:rPr>
+          <w:rFonts w:hint="eastAsia"/>
+          <w:sz w:val="24"/>
+          <w:szCs w:val="24"/>
+        </w:rPr>
+        <w:t xml:space="preserve">electric </w:t>
+      </w:r>
+      <w:r>
+        <w:rPr>
+          <w:sz w:val="24"/>
+          <w:szCs w:val="24"/>
+        </w:rPr>
         <w:t>vehicle</w:t>
       </w:r>
       <w:r>
         <w:rPr>
           <w:rFonts w:hint="eastAsia"/>
-        </w:rPr>
-        <w:t xml:space="preserve"> market has a close tie to electric charging infrastructure development in order to satisfy the </w:t>
-      </w:r>
-      <w:proofErr w:type="spellStart"/>
-      <w:r>
-        <w:rPr>
-          <w:rFonts w:hint="eastAsia"/>
-        </w:rPr>
-        <w:t>charging</w:t>
-      </w:r>
-      <w:proofErr w:type="spellEnd"/>
-      <w:r>
-        <w:rPr>
-          <w:rFonts w:hint="eastAsia"/>
-        </w:rPr>
-        <w:t xml:space="preserve"> needs of the electric vehicle and motivate more people to purchase electric vehicles.</w:t>
+          <w:sz w:val="24"/>
+          <w:szCs w:val="24"/>
+        </w:rPr>
+        <w:t xml:space="preserve"> market has a close tie to electric charging infrastructure development in order to satisfy the charging needs of the electric vehicle and motivate more people to purchase electric vehicles.</w:t>
       </w:r>
     </w:p>
     <w:p>
       <w:pPr>
-        <w:rPr>
-          <w:rFonts w:hint="eastAsia"/>
+        <w:jc w:val="left"/>
+        <w:rPr>
+          <w:sz w:val="24"/>
+          <w:szCs w:val="24"/>
         </w:rPr>
       </w:pPr>
       <w:r>
+        <w:rPr>
+          <w:sz w:val="24"/>
+          <w:szCs w:val="24"/>
+        </w:rPr>
         <w:t>I</w:t>
       </w:r>
       <w:r>
         <w:rPr>
           <w:rFonts w:hint="eastAsia"/>
+          <w:sz w:val="24"/>
+          <w:szCs w:val="24"/>
         </w:rPr>
         <w:t xml:space="preserve">n the first part of this </w:t>
       </w:r>
-      <w:proofErr w:type="gramStart"/>
-      <w:r>
-        <w:rPr>
-          <w:rFonts w:hint="eastAsia"/>
-        </w:rPr>
-        <w:t>report ,</w:t>
-      </w:r>
-      <w:r>
-        <w:rPr>
-          <w:rFonts w:hint="eastAsia"/>
-        </w:rPr>
-        <w:t>for</w:t>
-      </w:r>
-      <w:proofErr w:type="gramEnd"/>
-      <w:r>
-        <w:rPr>
-          <w:rFonts w:hint="eastAsia"/>
-        </w:rPr>
-        <w:t xml:space="preserve"> better understanding of global outlook of electric vehicle charging </w:t>
-      </w:r>
-      <w:r>
+      <w:r>
+        <w:rPr>
+          <w:sz w:val="24"/>
+          <w:szCs w:val="24"/>
+        </w:rPr>
+        <w:t>report, for</w:t>
+      </w:r>
+      <w:r>
+        <w:rPr>
+          <w:rFonts w:hint="eastAsia"/>
+          <w:sz w:val="24"/>
+          <w:szCs w:val="24"/>
+        </w:rPr>
+        <w:t xml:space="preserve"> better understanding of </w:t>
+      </w:r>
+      <w:r>
+        <w:rPr>
+          <w:rFonts w:hint="eastAsia"/>
+          <w:sz w:val="24"/>
+          <w:szCs w:val="24"/>
+        </w:rPr>
+        <w:t xml:space="preserve">the </w:t>
+      </w:r>
+      <w:r>
+        <w:rPr>
+          <w:rFonts w:hint="eastAsia"/>
+          <w:sz w:val="24"/>
+          <w:szCs w:val="24"/>
+        </w:rPr>
+        <w:t xml:space="preserve">global outlook of electric vehicle charging </w:t>
+      </w:r>
+      <w:r>
+        <w:rPr>
+          <w:sz w:val="24"/>
+          <w:szCs w:val="24"/>
+        </w:rPr>
         <w:t xml:space="preserve">infrastructure, </w:t>
       </w:r>
       <w:r>
         <w:rPr>
           <w:rFonts w:hint="eastAsia"/>
-        </w:rPr>
-        <w:t xml:space="preserve">we presented the current situation of electric vehicle market and electric vehicle charging </w:t>
-      </w:r>
-      <w:r>
-        <w:t>market</w:t>
-      </w:r>
-      <w:r>
-        <w:rPr>
-          <w:rFonts w:hint="eastAsia"/>
+          <w:sz w:val="24"/>
+          <w:szCs w:val="24"/>
+        </w:rPr>
+        <w:t xml:space="preserve">we </w:t>
+      </w:r>
+      <w:r>
+        <w:rPr>
+          <w:rFonts w:hint="eastAsia"/>
+          <w:sz w:val="24"/>
+          <w:szCs w:val="24"/>
+        </w:rPr>
+        <w:t>are presenting</w:t>
+      </w:r>
+      <w:r>
+        <w:rPr>
+          <w:rFonts w:hint="eastAsia"/>
+          <w:sz w:val="24"/>
+          <w:szCs w:val="24"/>
+        </w:rPr>
+        <w:t xml:space="preserve"> the current situation of </w:t>
+      </w:r>
+      <w:r>
+        <w:rPr>
+          <w:rFonts w:hint="eastAsia"/>
+          <w:sz w:val="24"/>
+          <w:szCs w:val="24"/>
+        </w:rPr>
+        <w:t xml:space="preserve">the </w:t>
+      </w:r>
+      <w:r>
+        <w:rPr>
+          <w:rFonts w:hint="eastAsia"/>
+          <w:sz w:val="24"/>
+          <w:szCs w:val="24"/>
+        </w:rPr>
+        <w:t xml:space="preserve">electric vehicle </w:t>
+      </w:r>
+      <w:r>
+        <w:rPr>
+          <w:rFonts w:hint="eastAsia"/>
+          <w:sz w:val="24"/>
+          <w:szCs w:val="24"/>
+        </w:rPr>
+        <w:t>and</w:t>
+      </w:r>
+      <w:r>
+        <w:rPr>
+          <w:rFonts w:hint="eastAsia"/>
+          <w:sz w:val="24"/>
+          <w:szCs w:val="24"/>
+        </w:rPr>
+        <w:t xml:space="preserve"> charging </w:t>
+      </w:r>
+      <w:r>
+        <w:rPr>
+          <w:sz w:val="24"/>
+          <w:szCs w:val="24"/>
+        </w:rPr>
+        <w:t>market,</w:t>
+      </w:r>
+      <w:r>
+        <w:rPr>
+          <w:sz w:val="24"/>
+          <w:szCs w:val="24"/>
         </w:rPr>
         <w:t xml:space="preserve"> </w:t>
       </w:r>
       <w:r>
-        <w:t>, current</w:t>
-      </w:r>
-      <w:r>
-        <w:rPr>
-          <w:rFonts w:hint="eastAsia"/>
-        </w:rPr>
-        <w:t xml:space="preserve"> electric vehicle charging technology situation ; electric vehicle charging architecture and regulation. </w:t>
+        <w:rPr>
+          <w:rFonts w:hint="eastAsia"/>
+          <w:sz w:val="24"/>
+          <w:szCs w:val="24"/>
+        </w:rPr>
+        <w:t xml:space="preserve">the </w:t>
+      </w:r>
+      <w:r>
+        <w:rPr>
+          <w:sz w:val="24"/>
+          <w:szCs w:val="24"/>
+        </w:rPr>
+        <w:t>current</w:t>
+      </w:r>
+      <w:r>
+        <w:rPr>
+          <w:rFonts w:hint="eastAsia"/>
+          <w:sz w:val="24"/>
+          <w:szCs w:val="24"/>
+        </w:rPr>
+        <w:t xml:space="preserve"> electric vehicle charging technology </w:t>
+      </w:r>
+      <w:r>
+        <w:rPr>
+          <w:sz w:val="24"/>
+          <w:szCs w:val="24"/>
+        </w:rPr>
+        <w:t>situation</w:t>
+      </w:r>
+      <w:r>
+        <w:rPr>
+          <w:rFonts w:hint="eastAsia"/>
+          <w:sz w:val="24"/>
+          <w:szCs w:val="24"/>
+        </w:rPr>
+        <w:t xml:space="preserve"> and the</w:t>
+      </w:r>
+      <w:r>
+        <w:rPr>
+          <w:rFonts w:hint="eastAsia"/>
+          <w:sz w:val="24"/>
+          <w:szCs w:val="24"/>
+        </w:rPr>
+        <w:t xml:space="preserve"> electric vehicle charging architecture and regulation</w:t>
+      </w:r>
+      <w:r>
+        <w:rPr>
+          <w:rFonts w:hint="eastAsia"/>
+          <w:sz w:val="24"/>
+          <w:szCs w:val="24"/>
+        </w:rPr>
+        <w:t>s</w:t>
+      </w:r>
+      <w:r>
+        <w:rPr>
+          <w:rFonts w:hint="eastAsia"/>
+          <w:sz w:val="24"/>
+          <w:szCs w:val="24"/>
+        </w:rPr>
+        <w:t xml:space="preserve">. </w:t>
       </w:r>
     </w:p>
     <w:p>
       <w:pPr>
-        <w:rPr>
-          <w:rFonts w:hint="eastAsia"/>
+        <w:jc w:val="left"/>
+        <w:rPr>
+          <w:sz w:val="24"/>
+          <w:szCs w:val="24"/>
         </w:rPr>
       </w:pPr>
       <w:r>
+        <w:rPr>
+          <w:sz w:val="24"/>
+          <w:szCs w:val="24"/>
+        </w:rPr>
         <w:t>F</w:t>
       </w:r>
       <w:r>
         <w:rPr>
           <w:rFonts w:hint="eastAsia"/>
+          <w:sz w:val="24"/>
+          <w:szCs w:val="24"/>
         </w:rPr>
         <w:t xml:space="preserve">urthermore, this report </w:t>
       </w:r>
       <w:r>
         <w:rPr>
           <w:rFonts w:hint="eastAsia"/>
-        </w:rPr>
-        <w:t>has</w:t>
-      </w:r>
-      <w:r>
-        <w:rPr>
-          <w:rFonts w:hint="eastAsia"/>
-        </w:rPr>
-        <w:t xml:space="preserve"> studied two successful charging companies; </w:t>
-      </w:r>
-      <w:proofErr w:type="spellStart"/>
-      <w:r>
-        <w:rPr>
-          <w:rFonts w:hint="eastAsia"/>
-        </w:rPr>
-        <w:t>CHAdeMo</w:t>
-      </w:r>
-      <w:proofErr w:type="spellEnd"/>
-      <w:r>
-        <w:rPr>
-          <w:rFonts w:hint="eastAsia"/>
-        </w:rPr>
-        <w:t xml:space="preserve"> and Charge point, and one unsuccessful charging company, Better Place. </w:t>
-      </w:r>
-      <w:r>
-        <w:t>T</w:t>
-      </w:r>
-      <w:r>
-        <w:rPr>
-          <w:rFonts w:hint="eastAsia"/>
-        </w:rPr>
-        <w:t xml:space="preserve">hen we have studied </w:t>
-      </w:r>
-      <w:r>
+          <w:sz w:val="24"/>
+          <w:szCs w:val="24"/>
+        </w:rPr>
+        <w:t>includes a study of</w:t>
+      </w:r>
+      <w:r>
+        <w:rPr>
+          <w:rFonts w:hint="eastAsia"/>
+          <w:sz w:val="24"/>
+          <w:szCs w:val="24"/>
+        </w:rPr>
+        <w:t xml:space="preserve"> two successful charging companies; CHAdeMo and Charge point, and one unsuccessful charging company, Better Place</w:t>
+      </w:r>
+      <w:r>
+        <w:rPr>
+          <w:rFonts w:hint="eastAsia"/>
+          <w:sz w:val="24"/>
+          <w:szCs w:val="24"/>
+        </w:rPr>
+        <w:t xml:space="preserve"> as well as a study of</w:t>
+      </w:r>
+      <w:r>
+        <w:rPr>
+          <w:rFonts w:hint="eastAsia"/>
+          <w:sz w:val="24"/>
+          <w:szCs w:val="24"/>
+        </w:rPr>
+        <w:t xml:space="preserve"> </w:t>
+      </w:r>
+      <w:r>
+        <w:rPr>
+          <w:sz w:val="24"/>
+          <w:szCs w:val="24"/>
+        </w:rPr>
         <w:t>California’</w:t>
       </w:r>
       <w:r>
         <w:rPr>
           <w:rFonts w:hint="eastAsia"/>
-        </w:rPr>
-        <w:t>s and Estonia</w:t>
-      </w:r>
-      <w:r>
+          <w:sz w:val="24"/>
+          <w:szCs w:val="24"/>
+        </w:rPr>
+        <w:t>s</w:t>
+      </w:r>
+      <w:r>
+        <w:rPr>
+          <w:rFonts w:hint="eastAsia"/>
+          <w:sz w:val="24"/>
+          <w:szCs w:val="24"/>
+        </w:rPr>
+        <w:t xml:space="preserve"> and Estonia</w:t>
+      </w:r>
+      <w:r>
+        <w:rPr>
+          <w:sz w:val="24"/>
+          <w:szCs w:val="24"/>
+        </w:rPr>
         <w:t>’</w:t>
       </w:r>
       <w:r>
         <w:rPr>
           <w:rFonts w:hint="eastAsia"/>
+          <w:sz w:val="24"/>
+          <w:szCs w:val="24"/>
         </w:rPr>
         <w:t xml:space="preserve">s electric vehicle charging </w:t>
       </w:r>
       <w:r>
+        <w:rPr>
+          <w:sz w:val="24"/>
+          <w:szCs w:val="24"/>
+        </w:rPr>
         <w:t>situation and</w:t>
       </w:r>
       <w:r>
         <w:rPr>
           <w:rFonts w:hint="eastAsia"/>
+          <w:sz w:val="24"/>
+          <w:szCs w:val="24"/>
         </w:rPr>
         <w:t xml:space="preserve"> challenges.</w:t>
       </w:r>
     </w:p>
     <w:p>
       <w:pPr>
-        <w:rPr>
-          <w:rFonts w:hint="eastAsia"/>
+        <w:jc w:val="left"/>
+        <w:rPr>
+          <w:sz w:val="24"/>
+          <w:szCs w:val="24"/>
         </w:rPr>
       </w:pPr>
       <w:r>
+        <w:rPr>
+          <w:sz w:val="24"/>
+          <w:szCs w:val="24"/>
+        </w:rPr>
         <w:t>B</w:t>
       </w:r>
       <w:r>
         <w:rPr>
           <w:rFonts w:hint="eastAsia"/>
-        </w:rPr>
-        <w:t xml:space="preserve">ased on current electric vehicle charging situations and case studies, this report has concluded 5 major effecting factors and analyzed how each of these factors can </w:t>
-      </w:r>
-      <w:proofErr w:type="gramStart"/>
-      <w:r>
-        <w:rPr>
-          <w:rFonts w:hint="eastAsia"/>
-        </w:rPr>
-        <w:t>effect  electric</w:t>
-      </w:r>
-      <w:proofErr w:type="gramEnd"/>
-      <w:r>
-        <w:rPr>
-          <w:rFonts w:hint="eastAsia"/>
-        </w:rPr>
-        <w:t xml:space="preserve"> vehicle charging </w:t>
-      </w:r>
-      <w:r>
+          <w:sz w:val="24"/>
+          <w:szCs w:val="24"/>
+        </w:rPr>
+        <w:t xml:space="preserve">ased on current electric vehicle charging situations and case studies, this report has concluded </w:t>
+      </w:r>
+      <w:r>
+        <w:rPr>
+          <w:rFonts w:hint="eastAsia"/>
+          <w:sz w:val="24"/>
+          <w:szCs w:val="24"/>
+        </w:rPr>
+        <w:t>five major a</w:t>
+      </w:r>
+      <w:r>
+        <w:rPr>
+          <w:rFonts w:hint="eastAsia"/>
+          <w:sz w:val="24"/>
+          <w:szCs w:val="24"/>
+        </w:rPr>
+        <w:t xml:space="preserve">ffecting factors and analyzed how each of these factors can </w:t>
+      </w:r>
+      <w:r>
+        <w:rPr>
+          <w:sz w:val="24"/>
+          <w:szCs w:val="24"/>
+        </w:rPr>
+        <w:t xml:space="preserve">affect </w:t>
+      </w:r>
+      <w:r>
+        <w:rPr>
+          <w:rFonts w:hint="eastAsia"/>
+          <w:sz w:val="24"/>
+          <w:szCs w:val="24"/>
+        </w:rPr>
+        <w:t xml:space="preserve">the </w:t>
+      </w:r>
+      <w:r>
+        <w:rPr>
+          <w:sz w:val="24"/>
+          <w:szCs w:val="24"/>
+        </w:rPr>
+        <w:t>electric</w:t>
+      </w:r>
+      <w:r>
+        <w:rPr>
+          <w:rFonts w:hint="eastAsia"/>
+          <w:sz w:val="24"/>
+          <w:szCs w:val="24"/>
+        </w:rPr>
+        <w:t xml:space="preserve"> vehicle charging</w:t>
+      </w:r>
+      <w:r>
+        <w:rPr>
+          <w:sz w:val="24"/>
+          <w:szCs w:val="24"/>
+        </w:rPr>
+        <w:t>’</w:t>
+      </w:r>
+      <w:r>
+        <w:rPr>
+          <w:rFonts w:hint="eastAsia"/>
+          <w:sz w:val="24"/>
+          <w:szCs w:val="24"/>
+        </w:rPr>
+        <w:t>s</w:t>
+      </w:r>
+      <w:r>
+        <w:rPr>
+          <w:rFonts w:hint="eastAsia"/>
+          <w:sz w:val="24"/>
+          <w:szCs w:val="24"/>
+        </w:rPr>
+        <w:t xml:space="preserve"> </w:t>
+      </w:r>
+      <w:r>
+        <w:rPr>
+          <w:sz w:val="24"/>
+          <w:szCs w:val="24"/>
+        </w:rPr>
         <w:t>future</w:t>
       </w:r>
       <w:r>
         <w:rPr>
           <w:rFonts w:hint="eastAsia"/>
+          <w:sz w:val="24"/>
+          <w:szCs w:val="24"/>
         </w:rPr>
         <w:t xml:space="preserve"> path.</w:t>
       </w:r>
     </w:p>
     <w:p>
-      <w:r>
-        <w:t>A</w:t>
-      </w:r>
-      <w:r>
-        <w:rPr>
-          <w:rFonts w:hint="eastAsia"/>
-        </w:rPr>
-        <w:t xml:space="preserve">t the end, this report according to the systematic study of electric vehicle charging </w:t>
-      </w:r>
-      <w:r>
+      <w:pPr>
+        <w:jc w:val="left"/>
+        <w:rPr>
+          <w:sz w:val="24"/>
+          <w:szCs w:val="24"/>
+        </w:rPr>
+      </w:pPr>
+      <w:r>
+        <w:rPr>
+          <w:rFonts w:hint="eastAsia"/>
+          <w:sz w:val="24"/>
+          <w:szCs w:val="24"/>
+        </w:rPr>
+        <w:t>Finally</w:t>
+      </w:r>
+      <w:r>
+        <w:rPr>
+          <w:rFonts w:hint="eastAsia"/>
+          <w:sz w:val="24"/>
+          <w:szCs w:val="24"/>
+        </w:rPr>
+        <w:t>, this report</w:t>
+      </w:r>
+      <w:r>
+        <w:rPr>
+          <w:rFonts w:hint="eastAsia"/>
+          <w:sz w:val="24"/>
+          <w:szCs w:val="24"/>
+        </w:rPr>
+        <w:t>,</w:t>
+      </w:r>
+      <w:r>
+        <w:rPr>
+          <w:rFonts w:hint="eastAsia"/>
+          <w:sz w:val="24"/>
+          <w:szCs w:val="24"/>
+        </w:rPr>
+        <w:t xml:space="preserve"> according to the systematic study of electric vehicle charging </w:t>
+      </w:r>
+      <w:r>
+        <w:rPr>
+          <w:sz w:val="24"/>
+          <w:szCs w:val="24"/>
+        </w:rPr>
         <w:t>infrastructure</w:t>
       </w:r>
       <w:r>
         <w:rPr>
           <w:rFonts w:hint="eastAsia"/>
+          <w:sz w:val="24"/>
+          <w:szCs w:val="24"/>
+        </w:rPr>
+        <w:t>,</w:t>
+      </w:r>
+      <w:r>
+        <w:rPr>
+          <w:rFonts w:hint="eastAsia"/>
+          <w:sz w:val="24"/>
+          <w:szCs w:val="24"/>
         </w:rPr>
         <w:t xml:space="preserve"> </w:t>
       </w:r>
       <w:r>
+        <w:rPr>
+          <w:sz w:val="24"/>
+          <w:szCs w:val="24"/>
+        </w:rPr>
         <w:t>provide</w:t>
       </w:r>
       <w:r>
         <w:rPr>
           <w:rFonts w:hint="eastAsia"/>
+          <w:sz w:val="24"/>
+          <w:szCs w:val="24"/>
+        </w:rPr>
+        <w:t>s</w:t>
+      </w:r>
+      <w:r>
+        <w:rPr>
+          <w:rFonts w:hint="eastAsia"/>
+          <w:sz w:val="24"/>
+          <w:szCs w:val="24"/>
         </w:rPr>
         <w:t xml:space="preserve"> short term and long term </w:t>
       </w:r>
       <w:r>
+        <w:rPr>
+          <w:sz w:val="24"/>
+          <w:szCs w:val="24"/>
+        </w:rPr>
         <w:t>strateg</w:t>
       </w:r>
       <w:r>
         <w:rPr>
           <w:rFonts w:hint="eastAsia"/>
+          <w:sz w:val="24"/>
+          <w:szCs w:val="24"/>
         </w:rPr>
         <w:t xml:space="preserve">ies for electric vehicle charging </w:t>
       </w:r>
       <w:r>
+        <w:rPr>
+          <w:sz w:val="24"/>
+          <w:szCs w:val="24"/>
+        </w:rPr>
         <w:t>companies</w:t>
       </w:r>
       <w:r>
         <w:rPr>
           <w:rFonts w:hint="eastAsia"/>
+          <w:sz w:val="24"/>
+          <w:szCs w:val="24"/>
         </w:rPr>
         <w:t xml:space="preserve"> who are already in the market or want to enter and invest in this market in near future. </w:t>
       </w:r>
@@ -362,6 +774,44 @@
     </w:sectPr>
   </w:body>
 </w:document>
+</file>
+
+<file path=word/endnotes.xml><?xml version="1.0" encoding="utf-8"?>
+<w:endnotes xmlns:ve="http://schemas.openxmlformats.org/markup-compatibility/2006" xmlns:o="urn:schemas-microsoft-com:office:office" xmlns:r="http://schemas.openxmlformats.org/officeDocument/2006/relationships" xmlns:m="http://schemas.openxmlformats.org/officeDocument/2006/math" xmlns:v="urn:schemas-microsoft-com:vml" xmlns:wp="http://schemas.openxmlformats.org/drawingml/2006/wordprocessingDrawing" xmlns:w10="urn:schemas-microsoft-com:office:word" xmlns:w="http://schemas.openxmlformats.org/wordprocessingml/2006/main" xmlns:wne="http://schemas.microsoft.com/office/word/2006/wordml">
+  <w:endnote w:type="separator" w:id="0">
+    <w:p>
+      <w:r>
+        <w:separator/>
+      </w:r>
+    </w:p>
+  </w:endnote>
+  <w:endnote w:type="continuationSeparator" w:id="1">
+    <w:p>
+      <w:r>
+        <w:continuationSeparator/>
+      </w:r>
+    </w:p>
+  </w:endnote>
+</w:endnotes>
+</file>
+
+<file path=word/footnotes.xml><?xml version="1.0" encoding="utf-8"?>
+<w:footnotes xmlns:ve="http://schemas.openxmlformats.org/markup-compatibility/2006" xmlns:o="urn:schemas-microsoft-com:office:office" xmlns:r="http://schemas.openxmlformats.org/officeDocument/2006/relationships" xmlns:m="http://schemas.openxmlformats.org/officeDocument/2006/math" xmlns:v="urn:schemas-microsoft-com:vml" xmlns:wp="http://schemas.openxmlformats.org/drawingml/2006/wordprocessingDrawing" xmlns:w10="urn:schemas-microsoft-com:office:word" xmlns:w="http://schemas.openxmlformats.org/wordprocessingml/2006/main" xmlns:wne="http://schemas.microsoft.com/office/word/2006/wordml">
+  <w:footnote w:type="separator" w:id="0">
+    <w:p>
+      <w:r>
+        <w:separator/>
+      </w:r>
+    </w:p>
+  </w:footnote>
+  <w:footnote w:type="continuationSeparator" w:id="1">
+    <w:p>
+      <w:r>
+        <w:continuationSeparator/>
+      </w:r>
+    </w:p>
+  </w:footnote>
+</w:footnotes>
 </file>
 
 <file path=word/styles.xml><?xml version="1.0" encoding="utf-8"?>
@@ -553,6 +1003,75 @@
     <w:uiPriority w:val="99"/>
     <w:semiHidden/>
     <w:unhideWhenUsed/>
+  </w:style>
+  <w:style w:type="paragraph" w:styleId="a3">
+    <w:name w:val="header"/>
+    <w:basedOn w:val="a"/>
+    <w:link w:val="Char"/>
+    <w:uiPriority w:val="99"/>
+    <w:semiHidden/>
+    <w:unhideWhenUsed/>
+    <w:rsid w:val="00740B31"/>
+    <w:pPr>
+      <w:pBdr>
+        <w:bottom w:val="single" w:sz="6" w:space="1" w:color="auto"/>
+      </w:pBdr>
+      <w:tabs>
+        <w:tab w:val="center" w:pos="4153"/>
+        <w:tab w:val="right" w:pos="8306"/>
+      </w:tabs>
+      <w:snapToGrid w:val="0"/>
+      <w:jc w:val="center"/>
+    </w:pPr>
+    <w:rPr>
+      <w:sz w:val="18"/>
+      <w:szCs w:val="18"/>
+    </w:rPr>
+  </w:style>
+  <w:style w:type="character" w:customStyle="1" w:styleId="Char">
+    <w:name w:val="页眉 Char"/>
+    <w:basedOn w:val="a0"/>
+    <w:link w:val="a3"/>
+    <w:uiPriority w:val="99"/>
+    <w:semiHidden/>
+    <w:rsid w:val="00740B31"/>
+    <w:rPr>
+      <w:sz w:val="18"/>
+      <w:szCs w:val="18"/>
+    </w:rPr>
+  </w:style>
+  <w:style w:type="paragraph" w:styleId="a4">
+    <w:name w:val="footer"/>
+    <w:basedOn w:val="a"/>
+    <w:link w:val="Char0"/>
+    <w:uiPriority w:val="99"/>
+    <w:semiHidden/>
+    <w:unhideWhenUsed/>
+    <w:rsid w:val="00740B31"/>
+    <w:pPr>
+      <w:tabs>
+        <w:tab w:val="center" w:pos="4153"/>
+        <w:tab w:val="right" w:pos="8306"/>
+      </w:tabs>
+      <w:snapToGrid w:val="0"/>
+      <w:jc w:val="left"/>
+    </w:pPr>
+    <w:rPr>
+      <w:sz w:val="18"/>
+      <w:szCs w:val="18"/>
+    </w:rPr>
+  </w:style>
+  <w:style w:type="character" w:customStyle="1" w:styleId="Char0">
+    <w:name w:val="页脚 Char"/>
+    <w:basedOn w:val="a0"/>
+    <w:link w:val="a4"/>
+    <w:uiPriority w:val="99"/>
+    <w:semiHidden/>
+    <w:rsid w:val="00740B31"/>
+    <w:rPr>
+      <w:sz w:val="18"/>
+      <w:szCs w:val="18"/>
+    </w:rPr>
   </w:style>
 </w:styles>
 </file>
